--- a/doc/1.介绍与安装.docx
+++ b/doc/1.介绍与安装.docx
@@ -1,10 +1,10 @@
 
 <file path=word/document.xml><?xml version="1.0" encoding="utf-8"?>
-<w:document xmlns:wpc="http://schemas.microsoft.com/office/word/2010/wordprocessingCanvas" xmlns:mc="http://schemas.openxmlformats.org/markup-compatibility/2006" xmlns:o="urn:schemas-microsoft-com:office:office" xmlns:r="http://schemas.openxmlformats.org/officeDocument/2006/relationships" xmlns:m="http://schemas.openxmlformats.org/officeDocument/2006/math" xmlns:v="urn:schemas-microsoft-com:vml" xmlns:wp14="http://schemas.microsoft.com/office/word/2010/wordprocessingDrawing" xmlns:wp="http://schemas.openxmlformats.org/drawingml/2006/wordprocessingDrawing" xmlns:w10="urn:schemas-microsoft-com:office:word" xmlns:w="http://schemas.openxmlformats.org/wordprocessingml/2006/main" xmlns:w14="http://schemas.microsoft.com/office/word/2010/wordml" xmlns:w15="http://schemas.microsoft.com/office/word/2012/wordml" xmlns:wpg="http://schemas.microsoft.com/office/word/2010/wordprocessingGroup" xmlns:wpi="http://schemas.microsoft.com/office/word/2010/wordprocessingInk" xmlns:wne="http://schemas.microsoft.com/office/word/2006/wordml" xmlns:wps="http://schemas.microsoft.com/office/word/2010/wordprocessingShape" mc:Ignorable="w14 w15 wp14">
+<w:document xmlns:wpc="http://schemas.microsoft.com/office/word/2010/wordprocessingCanvas" xmlns:mo="http://schemas.microsoft.com/office/mac/office/2008/main" xmlns:mc="http://schemas.openxmlformats.org/markup-compatibility/2006" xmlns:mv="urn:schemas-microsoft-com:mac:vml" xmlns:o="urn:schemas-microsoft-com:office:office" xmlns:r="http://schemas.openxmlformats.org/officeDocument/2006/relationships" xmlns:m="http://schemas.openxmlformats.org/officeDocument/2006/math" xmlns:v="urn:schemas-microsoft-com:vml" xmlns:wp14="http://schemas.microsoft.com/office/word/2010/wordprocessingDrawing" xmlns:wp="http://schemas.openxmlformats.org/drawingml/2006/wordprocessingDrawing" xmlns:w10="urn:schemas-microsoft-com:office:word" xmlns:w="http://schemas.openxmlformats.org/wordprocessingml/2006/main" xmlns:w14="http://schemas.microsoft.com/office/word/2010/wordml" xmlns:w15="http://schemas.microsoft.com/office/word/2012/wordml" xmlns:wpg="http://schemas.microsoft.com/office/word/2010/wordprocessingGroup" xmlns:wpi="http://schemas.microsoft.com/office/word/2010/wordprocessingInk" xmlns:wne="http://schemas.microsoft.com/office/word/2006/wordml" xmlns:wps="http://schemas.microsoft.com/office/word/2010/wordprocessingShape" mc:Ignorable="w14 w15 wp14">
   <w:body>
     <w:p>
       <w:pPr>
-        <w:pStyle w:val="a7"/>
+        <w:pStyle w:val="a9"/>
         <w:spacing w:line="480" w:lineRule="auto"/>
         <w:rPr>
           <w:sz w:val="52"/>
@@ -62,12 +62,14 @@
         </w:rPr>
         <w:t>作者：</w:t>
       </w:r>
+      <w:proofErr w:type="spellStart"/>
       <w:r>
         <w:rPr>
           <w:rFonts w:hint="eastAsia"/>
         </w:rPr>
         <w:t>ThinkGem</w:t>
       </w:r>
+      <w:proofErr w:type="spellEnd"/>
     </w:p>
     <w:p>
       <w:pPr>
@@ -114,12 +116,14 @@
         <w:pStyle w:val="a0"/>
         <w:ind w:firstLine="480"/>
       </w:pPr>
+      <w:proofErr w:type="spellStart"/>
       <w:r>
         <w:rPr>
           <w:rFonts w:hint="eastAsia"/>
         </w:rPr>
         <w:t>JeeSite</w:t>
       </w:r>
+      <w:proofErr w:type="spellEnd"/>
       <w:r>
         <w:rPr>
           <w:rFonts w:hint="eastAsia"/>
@@ -144,12 +148,14 @@
         <w:pStyle w:val="a0"/>
         <w:ind w:firstLine="480"/>
       </w:pPr>
+      <w:proofErr w:type="spellStart"/>
       <w:r>
         <w:rPr>
           <w:rFonts w:hint="eastAsia"/>
         </w:rPr>
         <w:t>JeeSite</w:t>
       </w:r>
+      <w:proofErr w:type="spellEnd"/>
       <w:r>
         <w:rPr>
           <w:rFonts w:hint="eastAsia"/>
@@ -180,12 +186,14 @@
         </w:rPr>
         <w:t>为模型视图控制器，</w:t>
       </w:r>
+      <w:proofErr w:type="spellStart"/>
       <w:r>
         <w:rPr>
           <w:rFonts w:hint="eastAsia"/>
         </w:rPr>
         <w:t>MyBatis</w:t>
       </w:r>
+      <w:proofErr w:type="spellEnd"/>
       <w:r>
         <w:rPr>
           <w:rFonts w:hint="eastAsia"/>
@@ -196,32 +204,44 @@
         <w:rPr>
           <w:rFonts w:hint="eastAsia"/>
         </w:rPr>
-        <w:t xml:space="preserve"> Apache Shiro</w:t>
-      </w:r>
+        <w:t xml:space="preserve"> Apache </w:t>
+      </w:r>
+      <w:proofErr w:type="spellStart"/>
+      <w:r>
+        <w:rPr>
+          <w:rFonts w:hint="eastAsia"/>
+        </w:rPr>
+        <w:t>Shiro</w:t>
+      </w:r>
+      <w:proofErr w:type="spellEnd"/>
       <w:r>
         <w:rPr>
           <w:rFonts w:hint="eastAsia"/>
         </w:rPr>
         <w:t>为权限授权层，</w:t>
       </w:r>
+      <w:proofErr w:type="spellStart"/>
       <w:r>
         <w:rPr>
           <w:rFonts w:hint="eastAsia"/>
         </w:rPr>
         <w:t>Ehcahe</w:t>
       </w:r>
+      <w:proofErr w:type="spellEnd"/>
       <w:r>
         <w:rPr>
           <w:rFonts w:hint="eastAsia"/>
         </w:rPr>
         <w:t>对常用数据进行缓存，</w:t>
       </w:r>
+      <w:proofErr w:type="spellStart"/>
       <w:r>
         <w:rPr>
           <w:rFonts w:hint="eastAsia"/>
         </w:rPr>
         <w:t>Activit</w:t>
       </w:r>
+      <w:proofErr w:type="spellEnd"/>
       <w:r>
         <w:rPr>
           <w:rFonts w:hint="eastAsia"/>
@@ -234,12 +254,14 @@
         <w:pStyle w:val="a0"/>
         <w:ind w:firstLine="480"/>
       </w:pPr>
+      <w:proofErr w:type="spellStart"/>
       <w:r>
         <w:rPr>
           <w:rFonts w:hint="eastAsia"/>
         </w:rPr>
         <w:t>JeeSite</w:t>
       </w:r>
+      <w:proofErr w:type="spellEnd"/>
       <w:r>
         <w:rPr>
           <w:rFonts w:hint="eastAsia"/>
@@ -276,12 +298,14 @@
         <w:pStyle w:val="a0"/>
         <w:ind w:firstLine="480"/>
       </w:pPr>
+      <w:proofErr w:type="spellStart"/>
       <w:r>
         <w:rPr>
           <w:rFonts w:hint="eastAsia"/>
         </w:rPr>
         <w:t>JeeSite</w:t>
       </w:r>
+      <w:proofErr w:type="spellEnd"/>
       <w:r>
         <w:rPr>
           <w:rFonts w:hint="eastAsia"/>
@@ -414,11 +438,19 @@
         <w:pStyle w:val="a0"/>
         <w:ind w:firstLine="480"/>
       </w:pPr>
-      <w:r>
-        <w:rPr>
-          <w:rFonts w:hint="eastAsia"/>
-        </w:rPr>
-        <w:t xml:space="preserve">JeeSite </w:t>
+      <w:proofErr w:type="spellStart"/>
+      <w:r>
+        <w:rPr>
+          <w:rFonts w:hint="eastAsia"/>
+        </w:rPr>
+        <w:t>JeeSite</w:t>
+      </w:r>
+      <w:proofErr w:type="spellEnd"/>
+      <w:r>
+        <w:rPr>
+          <w:rFonts w:hint="eastAsia"/>
+        </w:rPr>
+        <w:t xml:space="preserve"> </w:t>
       </w:r>
       <w:r>
         <w:rPr>
@@ -450,12 +482,14 @@
         </w:rPr>
         <w:t>工具，此工具提供简单的单表、一对多、树结构功能的生成，如果对外观要求不是很高，生成的功能就可以用了。如果你使用了</w:t>
       </w:r>
+      <w:proofErr w:type="spellStart"/>
       <w:r>
         <w:rPr>
           <w:rFonts w:hint="eastAsia"/>
         </w:rPr>
         <w:t>JeeSite</w:t>
       </w:r>
+      <w:proofErr w:type="spellEnd"/>
       <w:r>
         <w:rPr>
           <w:rFonts w:hint="eastAsia"/>
@@ -988,7 +1022,20 @@
         <w:rPr>
           <w:rFonts w:hint="eastAsia"/>
         </w:rPr>
-        <w:t>快速编码：提供基本功能模块的源代码生成器，提高开发效率及质量。</w:t>
+        <w:t>快速编码：</w:t>
+      </w:r>
+      <w:r>
+        <w:rPr>
+          <w:rFonts w:hint="eastAsia"/>
+          <w:b/>
+        </w:rPr>
+        <w:t>提供基本功能模块的源代码生成器</w:t>
+      </w:r>
+      <w:r>
+        <w:rPr>
+          <w:rFonts w:hint="eastAsia"/>
+        </w:rPr>
+        <w:t>，提高开发效率及质量。</w:t>
       </w:r>
     </w:p>
     <w:p>
@@ -1065,7 +1112,21 @@
         <w:rPr>
           <w:rFonts w:hint="eastAsia"/>
         </w:rPr>
-        <w:t>Apache Shiro 1.2</w:t>
+        <w:t xml:space="preserve">Apache </w:t>
+      </w:r>
+      <w:proofErr w:type="spellStart"/>
+      <w:r>
+        <w:rPr>
+          <w:rFonts w:hint="eastAsia"/>
+        </w:rPr>
+        <w:t>Shiro</w:t>
+      </w:r>
+      <w:proofErr w:type="spellEnd"/>
+      <w:r>
+        <w:rPr>
+          <w:rFonts w:hint="eastAsia"/>
+        </w:rPr>
+        <w:t xml:space="preserve"> 1.2</w:t>
       </w:r>
     </w:p>
     <w:p>
@@ -1133,11 +1194,32 @@
         </w:rPr>
         <w:t>布局框架：</w:t>
       </w:r>
-      <w:r>
-        <w:rPr>
-          <w:rFonts w:hint="eastAsia"/>
-        </w:rPr>
-        <w:t>SiteMesh 2.4</w:t>
+      <w:bookmarkStart w:id="0" w:name="OLE_LINK1"/>
+      <w:bookmarkStart w:id="1" w:name="OLE_LINK2"/>
+      <w:proofErr w:type="spellStart"/>
+      <w:r>
+        <w:rPr>
+          <w:rFonts w:hint="eastAsia"/>
+        </w:rPr>
+        <w:t>SiteMesh</w:t>
+      </w:r>
+      <w:proofErr w:type="spellEnd"/>
+      <w:r>
+        <w:rPr>
+          <w:rFonts w:hint="eastAsia"/>
+        </w:rPr>
+        <w:t xml:space="preserve"> </w:t>
+      </w:r>
+      <w:bookmarkEnd w:id="0"/>
+      <w:bookmarkEnd w:id="1"/>
+      <w:r>
+        <w:rPr>
+          <w:rFonts w:hint="eastAsia"/>
+        </w:rPr>
+        <w:t>2.4</w:t>
+      </w:r>
+      <w:r>
+        <w:t xml:space="preserve"> – </w:t>
       </w:r>
     </w:p>
     <w:p>
@@ -1157,11 +1239,19 @@
         </w:rPr>
         <w:t>工作流引擎：</w:t>
       </w:r>
-      <w:r>
-        <w:rPr>
-          <w:rFonts w:hint="eastAsia"/>
-        </w:rPr>
-        <w:t>Activiti 5.15</w:t>
+      <w:proofErr w:type="spellStart"/>
+      <w:r>
+        <w:rPr>
+          <w:rFonts w:hint="eastAsia"/>
+        </w:rPr>
+        <w:t>Activiti</w:t>
+      </w:r>
+      <w:proofErr w:type="spellEnd"/>
+      <w:r>
+        <w:rPr>
+          <w:rFonts w:hint="eastAsia"/>
+        </w:rPr>
+        <w:t xml:space="preserve"> 5.15</w:t>
       </w:r>
     </w:p>
     <w:p>
@@ -1205,11 +1295,19 @@
         </w:rPr>
         <w:t>持久层框架：</w:t>
       </w:r>
-      <w:r>
-        <w:rPr>
-          <w:rFonts w:hint="eastAsia"/>
-        </w:rPr>
-        <w:t>MyBatis 3.2</w:t>
+      <w:proofErr w:type="spellStart"/>
+      <w:r>
+        <w:rPr>
+          <w:rFonts w:hint="eastAsia"/>
+        </w:rPr>
+        <w:t>MyBatis</w:t>
+      </w:r>
+      <w:proofErr w:type="spellEnd"/>
+      <w:r>
+        <w:rPr>
+          <w:rFonts w:hint="eastAsia"/>
+        </w:rPr>
+        <w:t xml:space="preserve"> 3.2</w:t>
       </w:r>
     </w:p>
     <w:p>
@@ -1229,11 +1327,19 @@
         </w:rPr>
         <w:t>数据库连接池：</w:t>
       </w:r>
-      <w:r>
-        <w:rPr>
-          <w:rFonts w:hint="eastAsia"/>
-        </w:rPr>
-        <w:t>Alibaba Druid 1.0</w:t>
+      <w:proofErr w:type="spellStart"/>
+      <w:r>
+        <w:rPr>
+          <w:rFonts w:hint="eastAsia"/>
+        </w:rPr>
+        <w:t>Alibaba</w:t>
+      </w:r>
+      <w:proofErr w:type="spellEnd"/>
+      <w:r>
+        <w:rPr>
+          <w:rFonts w:hint="eastAsia"/>
+        </w:rPr>
+        <w:t xml:space="preserve"> Druid 1.0</w:t>
       </w:r>
     </w:p>
     <w:p>
@@ -1253,11 +1359,19 @@
         </w:rPr>
         <w:t>缓存框架：</w:t>
       </w:r>
-      <w:r>
-        <w:rPr>
-          <w:rFonts w:hint="eastAsia"/>
-        </w:rPr>
-        <w:t>Ehcache 2.6</w:t>
+      <w:proofErr w:type="spellStart"/>
+      <w:r>
+        <w:rPr>
+          <w:rFonts w:hint="eastAsia"/>
+        </w:rPr>
+        <w:t>Ehcache</w:t>
+      </w:r>
+      <w:proofErr w:type="spellEnd"/>
+      <w:r>
+        <w:rPr>
+          <w:rFonts w:hint="eastAsia"/>
+        </w:rPr>
+        <w:t xml:space="preserve"> 2.6</w:t>
       </w:r>
       <w:r>
         <w:rPr>
@@ -1265,12 +1379,14 @@
         </w:rPr>
         <w:t>、</w:t>
       </w:r>
+      <w:proofErr w:type="spellStart"/>
       <w:r>
         <w:rPr>
           <w:rFonts w:hint="eastAsia"/>
         </w:rPr>
         <w:t>Redis</w:t>
       </w:r>
+      <w:proofErr w:type="spellEnd"/>
     </w:p>
     <w:p>
       <w:pPr>
@@ -1349,11 +1465,19 @@
         </w:rPr>
         <w:t>、</w:t>
       </w:r>
-      <w:r>
-        <w:rPr>
-          <w:rFonts w:hint="eastAsia"/>
-        </w:rPr>
-        <w:t>Xstream 1.4</w:t>
+      <w:proofErr w:type="spellStart"/>
+      <w:r>
+        <w:rPr>
+          <w:rFonts w:hint="eastAsia"/>
+        </w:rPr>
+        <w:t>Xstream</w:t>
+      </w:r>
+      <w:proofErr w:type="spellEnd"/>
+      <w:r>
+        <w:rPr>
+          <w:rFonts w:hint="eastAsia"/>
+        </w:rPr>
+        <w:t xml:space="preserve"> 1.4</w:t>
       </w:r>
       <w:r>
         <w:rPr>
@@ -1512,12 +1636,14 @@
         </w:rPr>
         <w:t>富文本：</w:t>
       </w:r>
+      <w:proofErr w:type="spellStart"/>
       <w:r>
         <w:rPr>
           <w:rFonts w:hint="eastAsia"/>
         </w:rPr>
         <w:t>CKEcitor</w:t>
       </w:r>
+      <w:proofErr w:type="spellEnd"/>
     </w:p>
     <w:p>
       <w:pPr>
@@ -1536,12 +1662,14 @@
         </w:rPr>
         <w:t>文件管理：</w:t>
       </w:r>
+      <w:proofErr w:type="spellStart"/>
       <w:r>
         <w:rPr>
           <w:rFonts w:hint="eastAsia"/>
         </w:rPr>
         <w:t>CKFinder</w:t>
       </w:r>
+      <w:proofErr w:type="spellEnd"/>
     </w:p>
     <w:p>
       <w:pPr>
@@ -1560,12 +1688,14 @@
         </w:rPr>
         <w:t>动态页签：</w:t>
       </w:r>
+      <w:proofErr w:type="spellStart"/>
       <w:r>
         <w:rPr>
           <w:rFonts w:hint="eastAsia"/>
         </w:rPr>
         <w:t>Jerichotab</w:t>
       </w:r>
+      <w:proofErr w:type="spellEnd"/>
     </w:p>
     <w:p>
       <w:pPr>
@@ -1608,12 +1738,14 @@
         </w:rPr>
         <w:t>数据表格：</w:t>
       </w:r>
+      <w:proofErr w:type="spellStart"/>
       <w:r>
         <w:rPr>
           <w:rFonts w:hint="eastAsia"/>
         </w:rPr>
         <w:t>jqGrid</w:t>
       </w:r>
+      <w:proofErr w:type="spellEnd"/>
     </w:p>
     <w:p>
       <w:pPr>
@@ -1636,8 +1768,16 @@
         <w:rPr>
           <w:rFonts w:hint="eastAsia"/>
         </w:rPr>
-        <w:t>jQuery jBox</w:t>
-      </w:r>
+        <w:t xml:space="preserve">jQuery </w:t>
+      </w:r>
+      <w:proofErr w:type="spellStart"/>
+      <w:r>
+        <w:rPr>
+          <w:rFonts w:hint="eastAsia"/>
+        </w:rPr>
+        <w:t>jBox</w:t>
+      </w:r>
+      <w:proofErr w:type="spellEnd"/>
     </w:p>
     <w:p>
       <w:pPr>
@@ -1684,8 +1824,16 @@
         <w:rPr>
           <w:rFonts w:hint="eastAsia"/>
         </w:rPr>
-        <w:t>jQuery zTree</w:t>
-      </w:r>
+        <w:t xml:space="preserve">jQuery </w:t>
+      </w:r>
+      <w:proofErr w:type="spellStart"/>
+      <w:r>
+        <w:rPr>
+          <w:rFonts w:hint="eastAsia"/>
+        </w:rPr>
+        <w:t>zTree</w:t>
+      </w:r>
+      <w:proofErr w:type="spellEnd"/>
     </w:p>
     <w:p>
       <w:pPr>
@@ -1806,11 +1954,19 @@
         </w:rPr>
         <w:t>、</w:t>
       </w:r>
-      <w:r>
-        <w:rPr>
-          <w:rFonts w:hint="eastAsia"/>
-        </w:rPr>
-        <w:t>Jboss 7</w:t>
+      <w:proofErr w:type="spellStart"/>
+      <w:r>
+        <w:rPr>
+          <w:rFonts w:hint="eastAsia"/>
+        </w:rPr>
+        <w:t>Jboss</w:t>
+      </w:r>
+      <w:proofErr w:type="spellEnd"/>
+      <w:r>
+        <w:rPr>
+          <w:rFonts w:hint="eastAsia"/>
+        </w:rPr>
+        <w:t xml:space="preserve"> 7</w:t>
       </w:r>
       <w:r>
         <w:rPr>
@@ -1884,11 +2040,19 @@
         </w:rPr>
         <w:t>可方便更改为其它数据库，如：</w:t>
       </w:r>
-      <w:r>
-        <w:rPr>
-          <w:rFonts w:hint="eastAsia"/>
-        </w:rPr>
-        <w:t>SqlServer 2008</w:t>
+      <w:proofErr w:type="spellStart"/>
+      <w:r>
+        <w:rPr>
+          <w:rFonts w:hint="eastAsia"/>
+        </w:rPr>
+        <w:t>SqlServer</w:t>
+      </w:r>
+      <w:proofErr w:type="spellEnd"/>
+      <w:r>
+        <w:rPr>
+          <w:rFonts w:hint="eastAsia"/>
+        </w:rPr>
+        <w:t xml:space="preserve"> 2008</w:t>
       </w:r>
       <w:r>
         <w:rPr>
@@ -1896,11 +2060,19 @@
         </w:rPr>
         <w:t>、</w:t>
       </w:r>
-      <w:r>
-        <w:rPr>
-          <w:rFonts w:hint="eastAsia"/>
-        </w:rPr>
-        <w:t>MySql 5.5</w:t>
+      <w:proofErr w:type="spellStart"/>
+      <w:r>
+        <w:rPr>
+          <w:rFonts w:hint="eastAsia"/>
+        </w:rPr>
+        <w:t>MySql</w:t>
+      </w:r>
+      <w:proofErr w:type="spellEnd"/>
+      <w:r>
+        <w:rPr>
+          <w:rFonts w:hint="eastAsia"/>
+        </w:rPr>
+        <w:t xml:space="preserve"> 5.5</w:t>
       </w:r>
       <w:r>
         <w:rPr>
@@ -1974,12 +2146,14 @@
         </w:rPr>
         <w:t>、</w:t>
       </w:r>
+      <w:proofErr w:type="spellStart"/>
       <w:r>
         <w:rPr>
           <w:rFonts w:hint="eastAsia"/>
         </w:rPr>
         <w:t>Git</w:t>
       </w:r>
+      <w:proofErr w:type="spellEnd"/>
     </w:p>
     <w:p>
       <w:pPr>
@@ -2144,8 +2318,16 @@
         <w:rPr>
           <w:rFonts w:hint="eastAsia"/>
         </w:rPr>
-        <w:t>Apache Shiro</w:t>
-      </w:r>
+        <w:t xml:space="preserve">Apache </w:t>
+      </w:r>
+      <w:proofErr w:type="spellStart"/>
+      <w:r>
+        <w:rPr>
+          <w:rFonts w:hint="eastAsia"/>
+        </w:rPr>
+        <w:t>Shiro</w:t>
+      </w:r>
+      <w:proofErr w:type="spellEnd"/>
       <w:r>
         <w:rPr>
           <w:rFonts w:hint="eastAsia"/>
@@ -2162,6 +2344,9 @@
         </w:numPr>
         <w:ind w:firstLineChars="0"/>
       </w:pPr>
+      <w:bookmarkStart w:id="2" w:name="OLE_LINK3"/>
+      <w:bookmarkStart w:id="3" w:name="OLE_LINK4"/>
+      <w:proofErr w:type="spellStart"/>
       <w:r>
         <w:rPr>
           <w:rFonts w:hint="eastAsia"/>
@@ -2169,11 +2354,146 @@
         <w:lastRenderedPageBreak/>
         <w:t>SiteMesh</w:t>
       </w:r>
+      <w:bookmarkEnd w:id="2"/>
+      <w:bookmarkEnd w:id="3"/>
+      <w:proofErr w:type="spellEnd"/>
       <w:r>
         <w:rPr>
           <w:rFonts w:hint="eastAsia"/>
         </w:rPr>
         <w:t>：布局框架的用法</w:t>
+      </w:r>
+      <w:r>
+        <w:t xml:space="preserve"> – </w:t>
+      </w:r>
+      <w:r>
+        <w:rPr>
+          <w:rFonts w:hint="eastAsia"/>
+        </w:rPr>
+        <w:t>基于</w:t>
+      </w:r>
+      <w:r>
+        <w:t xml:space="preserve"> </w:t>
+      </w:r>
+      <w:r>
+        <w:rPr>
+          <w:rFonts w:hint="eastAsia"/>
+        </w:rPr>
+        <w:t xml:space="preserve">web </w:t>
+      </w:r>
+      <w:r>
+        <w:rPr>
+          <w:rFonts w:hint="eastAsia"/>
+        </w:rPr>
+        <w:t>应用</w:t>
+      </w:r>
+      <w:r>
+        <w:t>整合的框架，</w:t>
+      </w:r>
+      <w:r>
+        <w:rPr>
+          <w:rFonts w:hint="eastAsia"/>
+        </w:rPr>
+        <w:t>在</w:t>
+      </w:r>
+      <w:r>
+        <w:t>大量项目中</w:t>
+      </w:r>
+      <w:r>
+        <w:rPr>
+          <w:rFonts w:hint="eastAsia"/>
+        </w:rPr>
+        <w:t>创建</w:t>
+      </w:r>
+      <w:r>
+        <w:t>一致性页面布局和外观。</w:t>
+      </w:r>
+      <w:r>
+        <w:rPr>
+          <w:rFonts w:hint="eastAsia"/>
+        </w:rPr>
+        <w:t>工作</w:t>
+      </w:r>
+      <w:r>
+        <w:t>原理，</w:t>
+      </w:r>
+      <w:r>
+        <w:rPr>
+          <w:rFonts w:hint="eastAsia"/>
+        </w:rPr>
+        <w:t>通过</w:t>
+      </w:r>
+      <w:r>
+        <w:rPr>
+          <w:rFonts w:hint="eastAsia"/>
+        </w:rPr>
+        <w:t>servlet</w:t>
+      </w:r>
+      <w:r>
+        <w:t xml:space="preserve"> </w:t>
+      </w:r>
+      <w:r>
+        <w:rPr>
+          <w:rFonts w:hint="eastAsia"/>
+        </w:rPr>
+        <w:t>的</w:t>
+      </w:r>
+      <w:r>
+        <w:t xml:space="preserve"> </w:t>
+      </w:r>
+      <w:r>
+        <w:rPr>
+          <w:rFonts w:hint="eastAsia"/>
+        </w:rPr>
+        <w:t>filter</w:t>
+      </w:r>
+      <w:r>
+        <w:t>，过滤</w:t>
+      </w:r>
+      <w:r>
+        <w:rPr>
+          <w:rFonts w:hint="eastAsia"/>
+        </w:rPr>
+        <w:t>流</w:t>
+      </w:r>
+      <w:r>
+        <w:t>，</w:t>
+      </w:r>
+      <w:r>
+        <w:rPr>
+          <w:rFonts w:hint="eastAsia"/>
+        </w:rPr>
+        <w:t>截获</w:t>
+      </w:r>
+      <w:r>
+        <w:t xml:space="preserve"> </w:t>
+      </w:r>
+      <w:r>
+        <w:rPr>
+          <w:rFonts w:hint="eastAsia"/>
+        </w:rPr>
+        <w:t>response</w:t>
+      </w:r>
+      <w:r>
+        <w:t>，</w:t>
+      </w:r>
+      <w:r>
+        <w:rPr>
+          <w:rFonts w:hint="eastAsia"/>
+        </w:rPr>
+        <w:t>进行</w:t>
+      </w:r>
+      <w:r>
+        <w:t>装饰后</w:t>
+      </w:r>
+      <w:r>
+        <w:rPr>
+          <w:rFonts w:hint="eastAsia"/>
+        </w:rPr>
+        <w:t>交付</w:t>
+      </w:r>
+      <w:r>
+        <w:t>客户。</w:t>
       </w:r>
     </w:p>
     <w:p>
@@ -2230,12 +2550,14 @@
         </w:rPr>
         <w:t>、</w:t>
       </w:r>
+      <w:proofErr w:type="spellStart"/>
       <w:r>
         <w:rPr>
           <w:rFonts w:hint="eastAsia"/>
         </w:rPr>
         <w:t>forEach</w:t>
       </w:r>
+      <w:proofErr w:type="spellEnd"/>
       <w:r>
         <w:rPr>
           <w:rFonts w:hint="eastAsia"/>
@@ -2294,12 +2616,14 @@
         </w:rPr>
         <w:t>、</w:t>
       </w:r>
+      <w:proofErr w:type="spellStart"/>
       <w:r>
         <w:rPr>
           <w:rFonts w:hint="eastAsia"/>
         </w:rPr>
         <w:t>textarea</w:t>
       </w:r>
+      <w:proofErr w:type="spellEnd"/>
       <w:r>
         <w:rPr>
           <w:rFonts w:hint="eastAsia"/>
@@ -2406,7 +2730,7 @@
       <w:hyperlink r:id="rId7" w:history="1">
         <w:r>
           <w:rPr>
-            <w:rStyle w:val="a6"/>
+            <w:rStyle w:val="a8"/>
             <w:rFonts w:ascii="Tahoma" w:hAnsi="Tahoma" w:cs="Tahoma"/>
             <w:sz w:val="28"/>
             <w:szCs w:val="28"/>
@@ -2415,7 +2739,7 @@
         </w:r>
         <w:r>
           <w:rPr>
-            <w:rStyle w:val="a6"/>
+            <w:rStyle w:val="a8"/>
             <w:rFonts w:ascii="Tahoma" w:hAnsi="Tahoma" w:cs="Tahoma"/>
             <w:sz w:val="28"/>
             <w:szCs w:val="28"/>
@@ -2424,7 +2748,7 @@
         </w:r>
         <w:r>
           <w:rPr>
-            <w:rStyle w:val="a6"/>
+            <w:rStyle w:val="a8"/>
             <w:rFonts w:ascii="Tahoma" w:hAnsi="Tahoma" w:cs="Tahoma" w:hint="eastAsia"/>
             <w:sz w:val="28"/>
             <w:szCs w:val="28"/>
@@ -2481,7 +2805,7 @@
       <w:hyperlink r:id="rId8" w:tgtFrame="_blank" w:history="1">
         <w:r>
           <w:rPr>
-            <w:rStyle w:val="a6"/>
+            <w:rStyle w:val="a8"/>
             <w:rFonts w:ascii="Tahoma" w:hAnsi="Tahoma" w:cs="Tahoma"/>
             <w:color w:val="336699"/>
             <w:sz w:val="28"/>
@@ -2491,13 +2815,33 @@
         </w:r>
         <w:r>
           <w:rPr>
-            <w:rStyle w:val="a6"/>
+            <w:rStyle w:val="a8"/>
             <w:rFonts w:ascii="Tahoma" w:hAnsi="Tahoma" w:cs="Tahoma"/>
             <w:color w:val="336699"/>
             <w:sz w:val="28"/>
             <w:szCs w:val="28"/>
           </w:rPr>
-          <w:t>Spring MVC</w:t>
+          <w:t>Spr</w:t>
+        </w:r>
+        <w:r>
+          <w:rPr>
+            <w:rStyle w:val="a8"/>
+            <w:rFonts w:ascii="Tahoma" w:hAnsi="Tahoma" w:cs="Tahoma"/>
+            <w:color w:val="336699"/>
+            <w:sz w:val="28"/>
+            <w:szCs w:val="28"/>
+          </w:rPr>
+          <w:t>i</w:t>
+        </w:r>
+        <w:r>
+          <w:rPr>
+            <w:rStyle w:val="a8"/>
+            <w:rFonts w:ascii="Tahoma" w:hAnsi="Tahoma" w:cs="Tahoma"/>
+            <w:color w:val="336699"/>
+            <w:sz w:val="28"/>
+            <w:szCs w:val="28"/>
+          </w:rPr>
+          <w:t>ng MVC</w:t>
         </w:r>
       </w:hyperlink>
     </w:p>
@@ -2524,7 +2868,7 @@
       <w:hyperlink r:id="rId9" w:history="1">
         <w:r>
           <w:rPr>
-            <w:rStyle w:val="a6"/>
+            <w:rStyle w:val="a8"/>
             <w:rFonts w:ascii="Tahoma" w:hAnsi="Tahoma" w:cs="Tahoma" w:hint="eastAsia"/>
             <w:sz w:val="28"/>
             <w:szCs w:val="28"/>
@@ -2533,7 +2877,7 @@
         </w:r>
         <w:r>
           <w:rPr>
-            <w:rStyle w:val="a6"/>
+            <w:rStyle w:val="a8"/>
             <w:rFonts w:ascii="Tahoma" w:hAnsi="Tahoma" w:cs="Tahoma" w:hint="eastAsia"/>
             <w:sz w:val="28"/>
             <w:szCs w:val="28"/>
@@ -2550,17 +2894,33 @@
         </w:rPr>
         <w:t>、</w:t>
       </w:r>
-      <w:hyperlink r:id="rId10" w:history="1">
-        <w:r>
-          <w:rPr>
-            <w:rStyle w:val="a6"/>
-            <w:rFonts w:ascii="Tahoma" w:hAnsi="Tahoma" w:cs="Tahoma" w:hint="eastAsia"/>
-            <w:sz w:val="28"/>
-            <w:szCs w:val="28"/>
-          </w:rPr>
-          <w:t>Spring Form</w:t>
-        </w:r>
-      </w:hyperlink>
+      <w:r>
+        <w:fldChar w:fldCharType="begin"/>
+      </w:r>
+      <w:r>
+        <w:instrText xml:space="preserve"> HYPERLINK "http://docs.spring.io/spring/docs/3.2.x/spring-framework-reference/html/spring-form.tld.html" </w:instrText>
+      </w:r>
+      <w:r>
+        <w:fldChar w:fldCharType="separate"/>
+      </w:r>
+      <w:r>
+        <w:rPr>
+          <w:rStyle w:val="a8"/>
+          <w:rFonts w:ascii="Tahoma" w:hAnsi="Tahoma" w:cs="Tahoma" w:hint="eastAsia"/>
+          <w:sz w:val="28"/>
+          <w:szCs w:val="28"/>
+        </w:rPr>
+        <w:t>Spring Form</w:t>
+      </w:r>
+      <w:r>
+        <w:rPr>
+          <w:rStyle w:val="a8"/>
+          <w:rFonts w:ascii="Tahoma" w:hAnsi="Tahoma" w:cs="Tahoma"/>
+          <w:sz w:val="28"/>
+          <w:szCs w:val="28"/>
+        </w:rPr>
+        <w:fldChar w:fldCharType="end"/>
+      </w:r>
       <w:r>
         <w:rPr>
           <w:rFonts w:ascii="Tahoma" w:hAnsi="Tahoma" w:cs="Tahoma" w:hint="eastAsia"/>
@@ -2570,17 +2930,36 @@
         </w:rPr>
         <w:t>、</w:t>
       </w:r>
-      <w:hyperlink r:id="rId11" w:history="1">
-        <w:r>
-          <w:rPr>
-            <w:rStyle w:val="a6"/>
-            <w:rFonts w:ascii="Tahoma" w:hAnsi="Tahoma" w:cs="Tahoma" w:hint="eastAsia"/>
-            <w:sz w:val="28"/>
-            <w:szCs w:val="28"/>
-          </w:rPr>
-          <w:t>JSTL</w:t>
-        </w:r>
-      </w:hyperlink>
+      <w:r>
+        <w:fldChar w:fldCharType="begin"/>
+      </w:r>
+      <w:r>
+        <w:instrText xml:space="preserve"> HYPERLINK "http://blog.csdn.net/redarmy_chen/article/d</w:instrText>
+      </w:r>
+      <w:r>
+        <w:instrText xml:space="preserve">etails/8252541" </w:instrText>
+      </w:r>
+      <w:r>
+        <w:fldChar w:fldCharType="separate"/>
+      </w:r>
+      <w:r>
+        <w:rPr>
+          <w:rStyle w:val="a8"/>
+          <w:rFonts w:ascii="Tahoma" w:hAnsi="Tahoma" w:cs="Tahoma" w:hint="eastAsia"/>
+          <w:sz w:val="28"/>
+          <w:szCs w:val="28"/>
+        </w:rPr>
+        <w:t>JSTL</w:t>
+      </w:r>
+      <w:r>
+        <w:rPr>
+          <w:rStyle w:val="a8"/>
+          <w:rFonts w:ascii="Tahoma" w:hAnsi="Tahoma" w:cs="Tahoma"/>
+          <w:sz w:val="28"/>
+          <w:szCs w:val="28"/>
+        </w:rPr>
+        <w:fldChar w:fldCharType="end"/>
+      </w:r>
       <w:r>
         <w:rPr>
           <w:rFonts w:ascii="Tahoma" w:hAnsi="Tahoma" w:cs="Tahoma" w:hint="eastAsia"/>
@@ -2590,17 +2969,33 @@
         </w:rPr>
         <w:t>、</w:t>
       </w:r>
-      <w:hyperlink r:id="rId12" w:history="1">
-        <w:r>
-          <w:rPr>
-            <w:rStyle w:val="a6"/>
-            <w:rFonts w:ascii="Tahoma" w:hAnsi="Tahoma" w:cs="Tahoma" w:hint="eastAsia"/>
-            <w:sz w:val="28"/>
-            <w:szCs w:val="28"/>
-          </w:rPr>
-          <w:t>EL</w:t>
-        </w:r>
-      </w:hyperlink>
+      <w:r>
+        <w:fldChar w:fldCharType="begin"/>
+      </w:r>
+      <w:r>
+        <w:instrText xml:space="preserve"> HYPERLINK "http://blog.csdn.net/redarmy_chen/article/details/8231827" </w:instrText>
+      </w:r>
+      <w:r>
+        <w:fldChar w:fldCharType="separate"/>
+      </w:r>
+      <w:r>
+        <w:rPr>
+          <w:rStyle w:val="a8"/>
+          <w:rFonts w:ascii="Tahoma" w:hAnsi="Tahoma" w:cs="Tahoma" w:hint="eastAsia"/>
+          <w:sz w:val="28"/>
+          <w:szCs w:val="28"/>
+        </w:rPr>
+        <w:t>EL</w:t>
+      </w:r>
+      <w:r>
+        <w:rPr>
+          <w:rStyle w:val="a8"/>
+          <w:rFonts w:ascii="Tahoma" w:hAnsi="Tahoma" w:cs="Tahoma"/>
+          <w:sz w:val="28"/>
+          <w:szCs w:val="28"/>
+        </w:rPr>
+        <w:fldChar w:fldCharType="end"/>
+      </w:r>
     </w:p>
     <w:p>
       <w:pPr>
@@ -2622,10 +3017,10 @@
           <w:szCs w:val="28"/>
         </w:rPr>
       </w:pPr>
-      <w:hyperlink r:id="rId13" w:history="1">
+      <w:hyperlink r:id="rId10" w:history="1">
         <w:r>
           <w:rPr>
-            <w:rStyle w:val="a6"/>
+            <w:rStyle w:val="a8"/>
             <w:rFonts w:ascii="Tahoma" w:hAnsi="Tahoma" w:cs="Tahoma" w:hint="eastAsia"/>
             <w:sz w:val="28"/>
             <w:szCs w:val="28"/>
@@ -2652,8 +3047,17 @@
           <w:sz w:val="28"/>
           <w:szCs w:val="28"/>
         </w:rPr>
-        <w:t>Apache Shiro</w:t>
-      </w:r>
+        <w:t xml:space="preserve">Apache </w:t>
+      </w:r>
+      <w:proofErr w:type="spellStart"/>
+      <w:r>
+        <w:rPr>
+          <w:sz w:val="28"/>
+          <w:szCs w:val="28"/>
+        </w:rPr>
+        <w:t>Shiro</w:t>
+      </w:r>
+      <w:proofErr w:type="spellEnd"/>
       <w:r>
         <w:rPr>
           <w:rFonts w:hint="eastAsia"/>
@@ -2679,10 +3083,10 @@
           <w:szCs w:val="28"/>
         </w:rPr>
       </w:pPr>
-      <w:hyperlink r:id="rId14" w:tgtFrame="_blank" w:history="1">
+      <w:hyperlink r:id="rId11" w:tgtFrame="_blank" w:history="1">
         <w:r>
           <w:rPr>
-            <w:rStyle w:val="a6"/>
+            <w:rStyle w:val="a8"/>
             <w:rFonts w:ascii="Tahoma" w:hAnsi="Tahoma" w:cs="Tahoma"/>
             <w:sz w:val="28"/>
             <w:szCs w:val="28"/>
@@ -2707,10 +3111,10 @@
           <w:szCs w:val="28"/>
         </w:rPr>
       </w:pPr>
-      <w:hyperlink r:id="rId15" w:history="1">
+      <w:hyperlink r:id="rId12" w:history="1">
         <w:r>
           <w:rPr>
-            <w:rStyle w:val="a6"/>
+            <w:rStyle w:val="a8"/>
             <w:rFonts w:ascii="Tahoma" w:hAnsi="Tahoma" w:cs="Tahoma" w:hint="eastAsia"/>
             <w:sz w:val="28"/>
             <w:szCs w:val="28"/>
@@ -2732,6 +3136,7 @@
           <w:szCs w:val="28"/>
         </w:rPr>
       </w:pPr>
+      <w:proofErr w:type="spellStart"/>
       <w:r>
         <w:rPr>
           <w:sz w:val="28"/>
@@ -2739,6 +3144,7 @@
         </w:rPr>
         <w:t>SiteMesh</w:t>
       </w:r>
+      <w:proofErr w:type="spellEnd"/>
       <w:r>
         <w:rPr>
           <w:rFonts w:hint="eastAsia"/>
@@ -2764,10 +3170,10 @@
           <w:szCs w:val="28"/>
         </w:rPr>
       </w:pPr>
-      <w:hyperlink r:id="rId16" w:history="1">
+      <w:hyperlink r:id="rId13" w:history="1">
         <w:r>
           <w:rPr>
-            <w:rStyle w:val="a6"/>
+            <w:rStyle w:val="a8"/>
             <w:rFonts w:ascii="Tahoma" w:hAnsi="Tahoma" w:cs="Tahoma" w:hint="eastAsia"/>
             <w:sz w:val="28"/>
             <w:szCs w:val="28"/>
@@ -2792,10 +3198,10 @@
           <w:szCs w:val="28"/>
         </w:rPr>
       </w:pPr>
-      <w:hyperlink r:id="rId17" w:history="1">
+      <w:hyperlink r:id="rId14" w:history="1">
         <w:r>
           <w:rPr>
-            <w:rStyle w:val="a6"/>
+            <w:rStyle w:val="a8"/>
             <w:rFonts w:ascii="Tahoma" w:hAnsi="Tahoma" w:cs="Tahoma" w:hint="eastAsia"/>
             <w:sz w:val="28"/>
             <w:szCs w:val="28"/>
@@ -2812,17 +3218,33 @@
         </w:rPr>
         <w:t>、</w:t>
       </w:r>
-      <w:hyperlink r:id="rId18" w:history="1">
-        <w:r>
-          <w:rPr>
-            <w:rStyle w:val="a6"/>
-            <w:rFonts w:ascii="Tahoma" w:hAnsi="Tahoma" w:cs="Tahoma" w:hint="eastAsia"/>
-            <w:sz w:val="28"/>
-            <w:szCs w:val="28"/>
-          </w:rPr>
-          <w:t>标签使用</w:t>
-        </w:r>
-      </w:hyperlink>
+      <w:r>
+        <w:fldChar w:fldCharType="begin"/>
+      </w:r>
+      <w:r>
+        <w:instrText xml:space="preserve"> HYPERLINK "http://flyer2010.iteye.com/blog/1319636" </w:instrText>
+      </w:r>
+      <w:r>
+        <w:fldChar w:fldCharType="separate"/>
+      </w:r>
+      <w:r>
+        <w:rPr>
+          <w:rStyle w:val="a8"/>
+          <w:rFonts w:ascii="Tahoma" w:hAnsi="Tahoma" w:cs="Tahoma" w:hint="eastAsia"/>
+          <w:sz w:val="28"/>
+          <w:szCs w:val="28"/>
+        </w:rPr>
+        <w:t>标签使用</w:t>
+      </w:r>
+      <w:r>
+        <w:rPr>
+          <w:rStyle w:val="a8"/>
+          <w:rFonts w:ascii="Tahoma" w:hAnsi="Tahoma" w:cs="Tahoma"/>
+          <w:sz w:val="28"/>
+          <w:szCs w:val="28"/>
+        </w:rPr>
+        <w:fldChar w:fldCharType="end"/>
+      </w:r>
       <w:r>
         <w:rPr>
           <w:rFonts w:ascii="Tahoma" w:hAnsi="Tahoma" w:cs="Tahoma" w:hint="eastAsia"/>
@@ -2832,17 +3254,33 @@
         </w:rPr>
         <w:t>、</w:t>
       </w:r>
-      <w:hyperlink r:id="rId19" w:history="1">
-        <w:r>
-          <w:rPr>
-            <w:rStyle w:val="a6"/>
-            <w:rFonts w:ascii="Tahoma" w:hAnsi="Tahoma" w:cs="Tahoma" w:hint="eastAsia"/>
-            <w:sz w:val="28"/>
-            <w:szCs w:val="28"/>
-          </w:rPr>
-          <w:t>装饰文件</w:t>
-        </w:r>
-      </w:hyperlink>
+      <w:r>
+        <w:fldChar w:fldCharType="begin"/>
+      </w:r>
+      <w:r>
+        <w:instrText xml:space="preserve"> HYPERLINK "http://flyer2010.iteye.com/blog/1319664" </w:instrText>
+      </w:r>
+      <w:r>
+        <w:fldChar w:fldCharType="separate"/>
+      </w:r>
+      <w:r>
+        <w:rPr>
+          <w:rStyle w:val="a8"/>
+          <w:rFonts w:ascii="Tahoma" w:hAnsi="Tahoma" w:cs="Tahoma" w:hint="eastAsia"/>
+          <w:sz w:val="28"/>
+          <w:szCs w:val="28"/>
+        </w:rPr>
+        <w:t>装饰文件</w:t>
+      </w:r>
+      <w:r>
+        <w:rPr>
+          <w:rStyle w:val="a8"/>
+          <w:rFonts w:ascii="Tahoma" w:hAnsi="Tahoma" w:cs="Tahoma"/>
+          <w:sz w:val="28"/>
+          <w:szCs w:val="28"/>
+        </w:rPr>
+        <w:fldChar w:fldCharType="end"/>
+      </w:r>
     </w:p>
     <w:p>
       <w:pPr>
@@ -2889,10 +3327,10 @@
           <w:szCs w:val="28"/>
         </w:rPr>
       </w:pPr>
-      <w:hyperlink r:id="rId20" w:tgtFrame="_blank" w:history="1">
+      <w:hyperlink r:id="rId15" w:tgtFrame="_blank" w:history="1">
         <w:r>
           <w:rPr>
-            <w:rStyle w:val="a6"/>
+            <w:rStyle w:val="a8"/>
             <w:rFonts w:ascii="Tahoma" w:hAnsi="Tahoma" w:cs="Tahoma"/>
             <w:color w:val="336699"/>
             <w:sz w:val="28"/>
@@ -2902,7 +3340,7 @@
         </w:r>
         <w:r>
           <w:rPr>
-            <w:rStyle w:val="a6"/>
+            <w:rStyle w:val="a8"/>
             <w:rFonts w:ascii="Tahoma" w:hAnsi="Tahoma" w:cs="Tahoma"/>
             <w:color w:val="336699"/>
             <w:sz w:val="28"/>
@@ -2928,10 +3366,10 @@
           <w:szCs w:val="28"/>
         </w:rPr>
       </w:pPr>
-      <w:hyperlink r:id="rId21" w:history="1">
+      <w:hyperlink r:id="rId16" w:history="1">
         <w:r>
           <w:rPr>
-            <w:rStyle w:val="a6"/>
+            <w:rStyle w:val="a8"/>
             <w:rFonts w:ascii="Tahoma" w:hAnsi="Tahoma" w:cs="Tahoma"/>
             <w:sz w:val="28"/>
             <w:szCs w:val="28"/>
@@ -2940,7 +3378,7 @@
         </w:r>
         <w:r>
           <w:rPr>
-            <w:rStyle w:val="a6"/>
+            <w:rStyle w:val="a8"/>
             <w:rFonts w:ascii="Tahoma" w:hAnsi="Tahoma" w:cs="Tahoma"/>
             <w:sz w:val="28"/>
             <w:szCs w:val="28"/>
@@ -2967,6 +3405,7 @@
           <w:sz w:val="28"/>
           <w:szCs w:val="28"/>
         </w:rPr>
+        <w:lastRenderedPageBreak/>
         <w:t>jQuery</w:t>
       </w:r>
     </w:p>
@@ -3004,18 +3443,35 @@
         </w:rPr>
         <w:t>：</w:t>
       </w:r>
-      <w:hyperlink r:id="rId22" w:tgtFrame="_blank" w:history="1">
-        <w:r>
-          <w:rPr>
-            <w:rStyle w:val="a6"/>
-            <w:rFonts w:ascii="Tahoma" w:hAnsi="Tahoma" w:cs="Tahoma"/>
-            <w:color w:val="336699"/>
-            <w:sz w:val="28"/>
-            <w:szCs w:val="28"/>
-          </w:rPr>
-          <w:t>官方文档</w:t>
-        </w:r>
-      </w:hyperlink>
+      <w:r>
+        <w:fldChar w:fldCharType="begin"/>
+      </w:r>
+      <w:r>
+        <w:instrText xml:space="preserve"> HYPERLINK "http://api.jquery.com/" \t "_blank" </w:instrText>
+      </w:r>
+      <w:r>
+        <w:fldChar w:fldCharType="separate"/>
+      </w:r>
+      <w:r>
+        <w:rPr>
+          <w:rStyle w:val="a8"/>
+          <w:rFonts w:ascii="Tahoma" w:hAnsi="Tahoma" w:cs="Tahoma"/>
+          <w:color w:val="336699"/>
+          <w:sz w:val="28"/>
+          <w:szCs w:val="28"/>
+        </w:rPr>
+        <w:t>官方文档</w:t>
+      </w:r>
+      <w:r>
+        <w:rPr>
+          <w:rStyle w:val="a8"/>
+          <w:rFonts w:ascii="Tahoma" w:hAnsi="Tahoma" w:cs="Tahoma"/>
+          <w:color w:val="336699"/>
+          <w:sz w:val="28"/>
+          <w:szCs w:val="28"/>
+        </w:rPr>
+        <w:fldChar w:fldCharType="end"/>
+      </w:r>
       <w:r>
         <w:rPr>
           <w:rFonts w:ascii="Tahoma" w:hAnsi="Tahoma" w:cs="Tahoma"/>
@@ -3025,10 +3481,10 @@
         </w:rPr>
         <w:t>  </w:t>
       </w:r>
-      <w:hyperlink r:id="rId23" w:tgtFrame="_blank" w:history="1">
+      <w:hyperlink r:id="rId17" w:tgtFrame="_blank" w:history="1">
         <w:r>
           <w:rPr>
-            <w:rStyle w:val="a6"/>
+            <w:rStyle w:val="a8"/>
             <w:rFonts w:ascii="Tahoma" w:hAnsi="Tahoma" w:cs="Tahoma"/>
             <w:color w:val="336699"/>
             <w:sz w:val="28"/>
@@ -3061,7 +3517,6 @@
           <w:sz w:val="28"/>
           <w:szCs w:val="28"/>
         </w:rPr>
-        <w:lastRenderedPageBreak/>
         <w:t>jQuery Validation</w:t>
       </w:r>
       <w:r>
@@ -3073,18 +3528,38 @@
         </w:rPr>
         <w:t>：</w:t>
       </w:r>
-      <w:hyperlink r:id="rId24" w:tgtFrame="_blank" w:history="1">
-        <w:r>
-          <w:rPr>
-            <w:rStyle w:val="a6"/>
-            <w:rFonts w:ascii="Tahoma" w:hAnsi="Tahoma" w:cs="Tahoma"/>
-            <w:color w:val="336699"/>
-            <w:sz w:val="28"/>
-            <w:szCs w:val="28"/>
-          </w:rPr>
-          <w:t>官方文档</w:t>
-        </w:r>
-      </w:hyperlink>
+      <w:r>
+        <w:fldChar w:fldCharType="begin"/>
+      </w:r>
+      <w:r>
+        <w:instrText xml:space="preserve"> HYPERLIN</w:instrText>
+      </w:r>
+      <w:r>
+        <w:instrText xml:space="preserve">K "http://jqueryvalidation.org/documentation/" \t "_blank" </w:instrText>
+      </w:r>
+      <w:r>
+        <w:fldChar w:fldCharType="separate"/>
+      </w:r>
+      <w:r>
+        <w:rPr>
+          <w:rStyle w:val="a8"/>
+          <w:rFonts w:ascii="Tahoma" w:hAnsi="Tahoma" w:cs="Tahoma"/>
+          <w:color w:val="336699"/>
+          <w:sz w:val="28"/>
+          <w:szCs w:val="28"/>
+        </w:rPr>
+        <w:t>官方文档</w:t>
+      </w:r>
+      <w:r>
+        <w:rPr>
+          <w:rStyle w:val="a8"/>
+          <w:rFonts w:ascii="Tahoma" w:hAnsi="Tahoma" w:cs="Tahoma"/>
+          <w:color w:val="336699"/>
+          <w:sz w:val="28"/>
+          <w:szCs w:val="28"/>
+        </w:rPr>
+        <w:fldChar w:fldCharType="end"/>
+      </w:r>
       <w:r>
         <w:rPr>
           <w:rFonts w:ascii="Tahoma" w:hAnsi="Tahoma" w:cs="Tahoma"/>
@@ -3094,10 +3569,10 @@
         </w:rPr>
         <w:t>  </w:t>
       </w:r>
-      <w:hyperlink r:id="rId25" w:tgtFrame="_blank" w:history="1">
+      <w:hyperlink r:id="rId18" w:tgtFrame="_blank" w:history="1">
         <w:r>
           <w:rPr>
-            <w:rStyle w:val="a6"/>
+            <w:rStyle w:val="a8"/>
             <w:rFonts w:ascii="Tahoma" w:hAnsi="Tahoma" w:cs="Tahoma"/>
             <w:color w:val="336699"/>
             <w:sz w:val="28"/>
@@ -3130,12 +3605,32 @@
           <w:sz w:val="28"/>
           <w:szCs w:val="28"/>
         </w:rPr>
-        <w:t xml:space="preserve">jQuery zTree: </w:t>
-      </w:r>
-      <w:hyperlink r:id="rId26" w:history="1">
+        <w:t xml:space="preserve">jQuery </w:t>
+      </w:r>
+      <w:proofErr w:type="spellStart"/>
+      <w:r>
+        <w:rPr>
+          <w:rFonts w:ascii="Tahoma" w:hAnsi="Tahoma" w:cs="Tahoma" w:hint="eastAsia"/>
+          <w:color w:val="444444"/>
+          <w:sz w:val="28"/>
+          <w:szCs w:val="28"/>
+        </w:rPr>
+        <w:t>zTree</w:t>
+      </w:r>
+      <w:proofErr w:type="spellEnd"/>
+      <w:r>
+        <w:rPr>
+          <w:rFonts w:ascii="Tahoma" w:hAnsi="Tahoma" w:cs="Tahoma" w:hint="eastAsia"/>
+          <w:color w:val="444444"/>
+          <w:sz w:val="28"/>
+          <w:szCs w:val="28"/>
+        </w:rPr>
+        <w:t xml:space="preserve">: </w:t>
+      </w:r>
+      <w:hyperlink r:id="rId19" w:history="1">
         <w:r>
           <w:rPr>
-            <w:rStyle w:val="a6"/>
+            <w:rStyle w:val="a8"/>
             <w:rFonts w:ascii="Tahoma" w:hAnsi="Tahoma" w:cs="Tahoma" w:hint="eastAsia"/>
             <w:sz w:val="28"/>
             <w:szCs w:val="28"/>
@@ -3160,6 +3655,7 @@
           <w:szCs w:val="28"/>
         </w:rPr>
       </w:pPr>
+      <w:proofErr w:type="spellStart"/>
       <w:r>
         <w:rPr>
           <w:rFonts w:ascii="Tahoma" w:hAnsi="Tahoma" w:cs="Tahoma" w:hint="eastAsia"/>
@@ -3167,8 +3663,9 @@
           <w:sz w:val="28"/>
           <w:szCs w:val="28"/>
         </w:rPr>
-        <w:t>jQruey jBox</w:t>
-      </w:r>
+        <w:t>jQruey</w:t>
+      </w:r>
+      <w:proofErr w:type="spellEnd"/>
       <w:r>
         <w:rPr>
           <w:rFonts w:ascii="Tahoma" w:hAnsi="Tahoma" w:cs="Tahoma" w:hint="eastAsia"/>
@@ -3176,19 +3673,55 @@
           <w:sz w:val="28"/>
           <w:szCs w:val="28"/>
         </w:rPr>
+        <w:t xml:space="preserve"> </w:t>
+      </w:r>
+      <w:proofErr w:type="spellStart"/>
+      <w:r>
+        <w:rPr>
+          <w:rFonts w:ascii="Tahoma" w:hAnsi="Tahoma" w:cs="Tahoma" w:hint="eastAsia"/>
+          <w:color w:val="444444"/>
+          <w:sz w:val="28"/>
+          <w:szCs w:val="28"/>
+        </w:rPr>
+        <w:t>jBox</w:t>
+      </w:r>
+      <w:proofErr w:type="spellEnd"/>
+      <w:r>
+        <w:rPr>
+          <w:rFonts w:ascii="Tahoma" w:hAnsi="Tahoma" w:cs="Tahoma" w:hint="eastAsia"/>
+          <w:color w:val="444444"/>
+          <w:sz w:val="28"/>
+          <w:szCs w:val="28"/>
+        </w:rPr>
         <w:t>：</w:t>
       </w:r>
-      <w:hyperlink r:id="rId27" w:history="1">
-        <w:r>
-          <w:rPr>
-            <w:rStyle w:val="a6"/>
-            <w:rFonts w:ascii="Tahoma" w:hAnsi="Tahoma" w:cs="Tahoma" w:hint="eastAsia"/>
-            <w:sz w:val="28"/>
-            <w:szCs w:val="28"/>
-          </w:rPr>
-          <w:t>官方文档</w:t>
-        </w:r>
-      </w:hyperlink>
+      <w:r>
+        <w:fldChar w:fldCharType="begin"/>
+      </w:r>
+      <w:r>
+        <w:instrText xml:space="preserve"> HYPERLINK "http://www.kudystudio.com/jbox/jbox-demo.html" </w:instrText>
+      </w:r>
+      <w:r>
+        <w:fldChar w:fldCharType="separate"/>
+      </w:r>
+      <w:r>
+        <w:rPr>
+          <w:rStyle w:val="a8"/>
+          <w:rFonts w:ascii="Tahoma" w:hAnsi="Tahoma" w:cs="Tahoma" w:hint="eastAsia"/>
+          <w:sz w:val="28"/>
+          <w:szCs w:val="28"/>
+        </w:rPr>
+        <w:t>官方文档</w:t>
+      </w:r>
+      <w:r>
+        <w:rPr>
+          <w:rStyle w:val="a8"/>
+          <w:rFonts w:ascii="Tahoma" w:hAnsi="Tahoma" w:cs="Tahoma"/>
+          <w:sz w:val="28"/>
+          <w:szCs w:val="28"/>
+        </w:rPr>
+        <w:fldChar w:fldCharType="end"/>
+      </w:r>
     </w:p>
     <w:p>
       <w:pPr>
@@ -3203,6 +3736,7 @@
           <w:szCs w:val="28"/>
         </w:rPr>
       </w:pPr>
+      <w:proofErr w:type="spellStart"/>
       <w:r>
         <w:rPr>
           <w:sz w:val="28"/>
@@ -3210,6 +3744,7 @@
         </w:rPr>
         <w:t>Activiti</w:t>
       </w:r>
+      <w:proofErr w:type="spellEnd"/>
     </w:p>
     <w:p>
       <w:pPr>
@@ -3221,7 +3756,7 @@
         <w:spacing w:line="216" w:lineRule="atLeast"/>
         <w:ind w:leftChars="338" w:left="1171"/>
         <w:rPr>
-          <w:rStyle w:val="a6"/>
+          <w:rStyle w:val="a8"/>
           <w:rFonts w:ascii="Tahoma" w:hAnsi="Tahoma" w:cs="Tahoma"/>
           <w:color w:val="444444"/>
           <w:sz w:val="28"/>
@@ -3229,10 +3764,10 @@
           <w:u w:val="none"/>
         </w:rPr>
       </w:pPr>
-      <w:hyperlink r:id="rId28" w:tgtFrame="_blank" w:history="1">
+      <w:hyperlink r:id="rId20" w:tgtFrame="_blank" w:history="1">
         <w:r>
           <w:rPr>
-            <w:rStyle w:val="a6"/>
+            <w:rStyle w:val="a8"/>
             <w:rFonts w:ascii="Tahoma" w:hAnsi="Tahoma" w:cs="Tahoma"/>
             <w:color w:val="336699"/>
             <w:sz w:val="28"/>
@@ -3258,10 +3793,10 @@
           <w:szCs w:val="28"/>
         </w:rPr>
       </w:pPr>
-      <w:hyperlink r:id="rId29" w:history="1">
+      <w:hyperlink r:id="rId21" w:history="1">
         <w:r>
           <w:rPr>
-            <w:rStyle w:val="a6"/>
+            <w:rStyle w:val="a8"/>
             <w:rFonts w:ascii="Tahoma" w:hAnsi="Tahoma" w:cs="Tahoma" w:hint="eastAsia"/>
             <w:sz w:val="28"/>
             <w:szCs w:val="28"/>
@@ -3286,10 +3821,10 @@
           <w:szCs w:val="28"/>
         </w:rPr>
       </w:pPr>
-      <w:hyperlink r:id="rId30" w:tgtFrame="_blank" w:history="1">
+      <w:hyperlink r:id="rId22" w:tgtFrame="_blank" w:history="1">
         <w:r>
           <w:rPr>
-            <w:rStyle w:val="a6"/>
+            <w:rStyle w:val="a8"/>
             <w:rFonts w:ascii="Tahoma" w:hAnsi="Tahoma" w:cs="Tahoma"/>
             <w:color w:val="336699"/>
             <w:sz w:val="28"/>
@@ -3299,7 +3834,7 @@
         </w:r>
         <w:r>
           <w:rPr>
-            <w:rStyle w:val="a6"/>
+            <w:rStyle w:val="a8"/>
             <w:rFonts w:ascii="Tahoma" w:hAnsi="Tahoma" w:cs="Tahoma"/>
             <w:color w:val="336699"/>
             <w:sz w:val="28"/>
@@ -3322,6 +3857,7 @@
           <w:szCs w:val="28"/>
         </w:rPr>
       </w:pPr>
+      <w:proofErr w:type="spellStart"/>
       <w:r>
         <w:rPr>
           <w:sz w:val="28"/>
@@ -3329,6 +3865,7 @@
         </w:rPr>
         <w:t>Ehcache</w:t>
       </w:r>
+      <w:proofErr w:type="spellEnd"/>
     </w:p>
     <w:p>
       <w:pPr>
@@ -3346,10 +3883,10 @@
           <w:szCs w:val="28"/>
         </w:rPr>
       </w:pPr>
-      <w:hyperlink r:id="rId31" w:tgtFrame="_blank" w:history="1">
+      <w:hyperlink r:id="rId23" w:tgtFrame="_blank" w:history="1">
         <w:r>
           <w:rPr>
-            <w:rStyle w:val="a6"/>
+            <w:rStyle w:val="a8"/>
             <w:rFonts w:ascii="Tahoma" w:hAnsi="Tahoma" w:cs="Tahoma"/>
             <w:color w:val="336699"/>
             <w:sz w:val="28"/>
@@ -3375,10 +3912,10 @@
           <w:szCs w:val="28"/>
         </w:rPr>
       </w:pPr>
-      <w:hyperlink r:id="rId32" w:history="1">
+      <w:hyperlink r:id="rId24" w:history="1">
         <w:r>
           <w:rPr>
-            <w:rStyle w:val="a6"/>
+            <w:rStyle w:val="a8"/>
             <w:rFonts w:ascii="Tahoma" w:hAnsi="Tahoma" w:cs="Tahoma" w:hint="eastAsia"/>
             <w:sz w:val="28"/>
             <w:szCs w:val="28"/>
@@ -3387,7 +3924,7 @@
         </w:r>
         <w:r>
           <w:rPr>
-            <w:rStyle w:val="a6"/>
+            <w:rStyle w:val="a8"/>
             <w:rFonts w:ascii="Tahoma" w:hAnsi="Tahoma" w:cs="Tahoma" w:hint="eastAsia"/>
             <w:sz w:val="28"/>
             <w:szCs w:val="28"/>
@@ -3432,10 +3969,10 @@
           <w:szCs w:val="28"/>
         </w:rPr>
       </w:pPr>
-      <w:hyperlink r:id="rId33" w:history="1">
+      <w:hyperlink r:id="rId25" w:history="1">
         <w:r>
           <w:rPr>
-            <w:rStyle w:val="a6"/>
+            <w:rStyle w:val="a8"/>
             <w:rFonts w:hint="eastAsia"/>
             <w:sz w:val="28"/>
             <w:szCs w:val="28"/>
@@ -3458,10 +3995,10 @@
           <w:szCs w:val="28"/>
         </w:rPr>
       </w:pPr>
-      <w:hyperlink r:id="rId34" w:history="1">
+      <w:hyperlink r:id="rId26" w:history="1">
         <w:r>
           <w:rPr>
-            <w:rStyle w:val="a6"/>
+            <w:rStyle w:val="a8"/>
             <w:rFonts w:ascii="Tahoma" w:hAnsi="Tahoma" w:cs="Tahoma" w:hint="eastAsia"/>
             <w:sz w:val="28"/>
             <w:szCs w:val="28"/>
@@ -3472,21 +4009,6 @@
     </w:p>
     <w:p>
       <w:pPr>
-        <w:widowControl/>
-        <w:numPr>
-          <w:ilvl w:val="0"/>
-          <w:numId w:val="8"/>
-        </w:numPr>
-        <w:spacing w:line="216" w:lineRule="atLeast"/>
-        <w:ind w:leftChars="338" w:left="1171"/>
-        <w:rPr>
-          <w:sz w:val="28"/>
-          <w:szCs w:val="28"/>
-        </w:rPr>
-      </w:pPr>
-    </w:p>
-    <w:p>
-      <w:pPr>
         <w:pStyle w:val="1"/>
         <w:jc w:val="left"/>
       </w:pPr>
@@ -3587,11 +4109,19 @@
         </w:rPr>
         <w:t>执行</w:t>
       </w:r>
-      <w:r>
-        <w:rPr>
-          <w:rFonts w:hint="eastAsia"/>
-        </w:rPr>
-        <w:t xml:space="preserve">jeesite/bin/eclipse.bat </w:t>
+      <w:proofErr w:type="spellStart"/>
+      <w:r>
+        <w:rPr>
+          <w:rFonts w:hint="eastAsia"/>
+        </w:rPr>
+        <w:t>jeesite</w:t>
+      </w:r>
+      <w:proofErr w:type="spellEnd"/>
+      <w:r>
+        <w:rPr>
+          <w:rFonts w:hint="eastAsia"/>
+        </w:rPr>
+        <w:t xml:space="preserve">/bin/eclipse.bat </w:t>
       </w:r>
       <w:r>
         <w:rPr>
@@ -3647,9 +4177,11 @@
         </w:rPr>
         <w:t>行</w:t>
       </w:r>
+      <w:proofErr w:type="spellStart"/>
       <w:r>
         <w:t>artifactId</w:t>
       </w:r>
+      <w:proofErr w:type="spellEnd"/>
       <w:r>
         <w:rPr>
           <w:rFonts w:hint="eastAsia"/>
@@ -3695,7 +4227,21 @@
         <w:rPr>
           <w:rFonts w:hint="eastAsia"/>
         </w:rPr>
-        <w:t xml:space="preserve"> jeesite </w:t>
+        <w:t xml:space="preserve"> </w:t>
+      </w:r>
+      <w:proofErr w:type="spellStart"/>
+      <w:r>
+        <w:rPr>
+          <w:rFonts w:hint="eastAsia"/>
+        </w:rPr>
+        <w:t>jeesite</w:t>
+      </w:r>
+      <w:proofErr w:type="spellEnd"/>
+      <w:r>
+        <w:rPr>
+          <w:rFonts w:hint="eastAsia"/>
+        </w:rPr>
+        <w:t xml:space="preserve"> </w:t>
       </w:r>
       <w:r>
         <w:rPr>
@@ -3748,11 +4294,17 @@
         <w:rPr>
           <w:rFonts w:hint="eastAsia"/>
         </w:rPr>
+        <w:lastRenderedPageBreak/>
         <w:t>设置数据源：</w:t>
       </w:r>
+      <w:bookmarkStart w:id="4" w:name="OLE_LINK7"/>
+      <w:bookmarkStart w:id="5" w:name="OLE_LINK8"/>
+      <w:bookmarkStart w:id="6" w:name="_GoBack"/>
+      <w:proofErr w:type="spellStart"/>
       <w:r>
         <w:t>src</w:t>
       </w:r>
+      <w:proofErr w:type="spellEnd"/>
       <w:r>
         <w:rPr>
           <w:rFonts w:hint="eastAsia"/>
@@ -3777,6 +4329,7 @@
         </w:rPr>
         <w:t>/</w:t>
       </w:r>
+      <w:proofErr w:type="spellStart"/>
       <w:r>
         <w:rPr>
           <w:rFonts w:hint="eastAsia"/>
@@ -3786,6 +4339,10 @@
       <w:r>
         <w:t>.properties</w:t>
       </w:r>
+      <w:bookmarkEnd w:id="4"/>
+      <w:bookmarkEnd w:id="5"/>
+      <w:bookmarkEnd w:id="6"/>
+      <w:proofErr w:type="spellEnd"/>
     </w:p>
     <w:p>
       <w:pPr>
@@ -3803,12 +4360,14 @@
         </w:rPr>
         <w:t>导入数据表并初始化数据：运行</w:t>
       </w:r>
+      <w:proofErr w:type="spellStart"/>
       <w:r>
         <w:rPr>
           <w:rFonts w:hint="eastAsia"/>
         </w:rPr>
         <w:t>db</w:t>
       </w:r>
+      <w:proofErr w:type="spellEnd"/>
       <w:r>
         <w:rPr>
           <w:rFonts w:hint="eastAsia"/>
@@ -3861,14 +4420,7 @@
         <w:rPr>
           <w:rFonts w:hint="eastAsia"/>
         </w:rPr>
-        <w:t>”</w:t>
-      </w:r>
-      <w:r>
-        <w:rPr>
-          <w:rFonts w:hint="eastAsia"/>
-        </w:rPr>
-        <w:lastRenderedPageBreak/>
-        <w:t>失败提示信息，</w:t>
+        <w:t>”失败提示信息，</w:t>
       </w:r>
       <w:r>
         <w:rPr>
@@ -3940,7 +4492,7 @@
           <w:noProof/>
         </w:rPr>
         <w:drawing>
-          <wp:inline distT="0" distB="0" distL="0" distR="0" wp14:anchorId="0E2D070E" wp14:editId="707449C6">
+          <wp:inline distT="0" distB="0" distL="0" distR="0" wp14:anchorId="28D86DCB" wp14:editId="11F8C1F7">
             <wp:extent cx="4495800" cy="1257300"/>
             <wp:effectExtent l="0" t="0" r="0" b="0"/>
             <wp:docPr id="1" name="图片 1"/>
@@ -3955,7 +4507,7 @@
                     <pic:cNvPicPr/>
                   </pic:nvPicPr>
                   <pic:blipFill>
-                    <a:blip r:embed="rId35"/>
+                    <a:blip r:embed="rId27"/>
                     <a:stretch>
                       <a:fillRect/>
                     </a:stretch>
@@ -4013,8 +4565,13 @@
         </w:rPr>
         <w:t>项，增加</w:t>
       </w:r>
-      <w:r>
-        <w:t>URIEncoding="UTF-8"</w:t>
+      <w:proofErr w:type="spellStart"/>
+      <w:r>
+        <w:t>URIEncoding</w:t>
+      </w:r>
+      <w:proofErr w:type="spellEnd"/>
+      <w:r>
+        <w:t>="UTF-8"</w:t>
       </w:r>
     </w:p>
     <w:p>
@@ -4095,9 +4652,11 @@
       <w:r>
         <w:t xml:space="preserve"> </w:t>
       </w:r>
+      <w:proofErr w:type="spellStart"/>
       <w:r>
         <w:t>jeesite</w:t>
       </w:r>
+      <w:proofErr w:type="spellEnd"/>
       <w:r>
         <w:rPr>
           <w:rFonts w:hint="eastAsia"/>
@@ -4110,11 +4669,15 @@
         </w:rPr>
         <w:t>用户名：</w:t>
       </w:r>
+      <w:bookmarkStart w:id="7" w:name="OLE_LINK5"/>
+      <w:bookmarkStart w:id="8" w:name="OLE_LINK6"/>
+      <w:proofErr w:type="spellStart"/>
       <w:r>
         <w:t>thinkgem</w:t>
       </w:r>
-      <w:bookmarkStart w:id="0" w:name="_GoBack"/>
-      <w:bookmarkEnd w:id="0"/>
+      <w:bookmarkEnd w:id="7"/>
+      <w:bookmarkEnd w:id="8"/>
+      <w:proofErr w:type="spellEnd"/>
       <w:r>
         <w:rPr>
           <w:rFonts w:hint="eastAsia"/>
@@ -4170,8 +4733,16 @@
         <w:rPr>
           <w:rFonts w:hint="eastAsia"/>
         </w:rPr>
-        <w:t>'mvn</w:t>
-      </w:r>
+        <w:t>'</w:t>
+      </w:r>
+      <w:proofErr w:type="spellStart"/>
+      <w:r>
+        <w:rPr>
+          <w:rFonts w:hint="eastAsia"/>
+        </w:rPr>
+        <w:t>mvn</w:t>
+      </w:r>
+      <w:proofErr w:type="spellEnd"/>
       <w:r>
         <w:rPr>
           <w:rFonts w:hint="eastAsia"/>
@@ -4328,35 +4899,47 @@
         </w:rPr>
         <w:t>检查</w:t>
       </w:r>
+      <w:proofErr w:type="spellStart"/>
       <w:r>
         <w:rPr>
           <w:rFonts w:hint="eastAsia"/>
         </w:rPr>
         <w:t>mvn</w:t>
       </w:r>
+      <w:proofErr w:type="spellEnd"/>
       <w:r>
         <w:rPr>
           <w:rFonts w:hint="eastAsia"/>
         </w:rPr>
         <w:t>运行是否正常，</w:t>
       </w:r>
+      <w:proofErr w:type="spellStart"/>
       <w:r>
         <w:rPr>
           <w:rFonts w:hint="eastAsia"/>
         </w:rPr>
         <w:t>cmd</w:t>
       </w:r>
+      <w:proofErr w:type="spellEnd"/>
       <w:r>
         <w:rPr>
           <w:rFonts w:hint="eastAsia"/>
         </w:rPr>
         <w:t>执行：</w:t>
       </w:r>
-      <w:r>
-        <w:rPr>
-          <w:rFonts w:hint="eastAsia"/>
-        </w:rPr>
-        <w:t>mvn -v</w:t>
+      <w:proofErr w:type="spellStart"/>
+      <w:r>
+        <w:rPr>
+          <w:rFonts w:hint="eastAsia"/>
+        </w:rPr>
+        <w:t>mvn</w:t>
+      </w:r>
+      <w:proofErr w:type="spellEnd"/>
+      <w:r>
+        <w:rPr>
+          <w:rFonts w:hint="eastAsia"/>
+        </w:rPr>
+        <w:t xml:space="preserve"> -v</w:t>
       </w:r>
     </w:p>
     <w:p>
@@ -4541,12 +5124,14 @@
         </w:rPr>
         <w:t>一般是数据库</w:t>
       </w:r>
+      <w:proofErr w:type="spellStart"/>
       <w:r>
         <w:rPr>
           <w:rFonts w:hint="eastAsia"/>
         </w:rPr>
         <w:t>url</w:t>
       </w:r>
+      <w:proofErr w:type="spellEnd"/>
       <w:r>
         <w:rPr>
           <w:rFonts w:hint="eastAsia"/>
@@ -4621,9 +5206,11 @@
         </w:rPr>
         <w:t>未配置</w:t>
       </w:r>
+      <w:proofErr w:type="spellStart"/>
       <w:r>
         <w:t>url</w:t>
       </w:r>
+      <w:proofErr w:type="spellEnd"/>
       <w:r>
         <w:rPr>
           <w:rFonts w:hint="eastAsia"/>
@@ -4651,7 +5238,7 @@
 </file>
 
 <file path=word/endnotes.xml><?xml version="1.0" encoding="utf-8"?>
-<w:endnotes xmlns:wpc="http://schemas.microsoft.com/office/word/2010/wordprocessingCanvas" xmlns:mc="http://schemas.openxmlformats.org/markup-compatibility/2006" xmlns:o="urn:schemas-microsoft-com:office:office" xmlns:r="http://schemas.openxmlformats.org/officeDocument/2006/relationships" xmlns:m="http://schemas.openxmlformats.org/officeDocument/2006/math" xmlns:v="urn:schemas-microsoft-com:vml" xmlns:wp14="http://schemas.microsoft.com/office/word/2010/wordprocessingDrawing" xmlns:wp="http://schemas.openxmlformats.org/drawingml/2006/wordprocessingDrawing" xmlns:w10="urn:schemas-microsoft-com:office:word" xmlns:w="http://schemas.openxmlformats.org/wordprocessingml/2006/main" xmlns:w14="http://schemas.microsoft.com/office/word/2010/wordml" xmlns:w15="http://schemas.microsoft.com/office/word/2012/wordml" xmlns:wpg="http://schemas.microsoft.com/office/word/2010/wordprocessingGroup" xmlns:wpi="http://schemas.microsoft.com/office/word/2010/wordprocessingInk" xmlns:wne="http://schemas.microsoft.com/office/word/2006/wordml" xmlns:wps="http://schemas.microsoft.com/office/word/2010/wordprocessingShape" mc:Ignorable="w14 w15 wp14">
+<w:endnotes xmlns:wpc="http://schemas.microsoft.com/office/word/2010/wordprocessingCanvas" xmlns:mo="http://schemas.microsoft.com/office/mac/office/2008/main" xmlns:mc="http://schemas.openxmlformats.org/markup-compatibility/2006" xmlns:mv="urn:schemas-microsoft-com:mac:vml" xmlns:o="urn:schemas-microsoft-com:office:office" xmlns:r="http://schemas.openxmlformats.org/officeDocument/2006/relationships" xmlns:m="http://schemas.openxmlformats.org/officeDocument/2006/math" xmlns:v="urn:schemas-microsoft-com:vml" xmlns:wp14="http://schemas.microsoft.com/office/word/2010/wordprocessingDrawing" xmlns:wp="http://schemas.openxmlformats.org/drawingml/2006/wordprocessingDrawing" xmlns:w10="urn:schemas-microsoft-com:office:word" xmlns:w="http://schemas.openxmlformats.org/wordprocessingml/2006/main" xmlns:w14="http://schemas.microsoft.com/office/word/2010/wordml" xmlns:w15="http://schemas.microsoft.com/office/word/2012/wordml" xmlns:wpg="http://schemas.microsoft.com/office/word/2010/wordprocessingGroup" xmlns:wpi="http://schemas.microsoft.com/office/word/2010/wordprocessingInk" xmlns:wne="http://schemas.microsoft.com/office/word/2006/wordml" xmlns:wps="http://schemas.microsoft.com/office/word/2010/wordprocessingShape" mc:Ignorable="w14 w15 wp14">
   <w:endnote w:type="separator" w:id="-1">
     <w:p>
       <w:pPr>
@@ -4676,7 +5263,7 @@
 </file>
 
 <file path=word/footnotes.xml><?xml version="1.0" encoding="utf-8"?>
-<w:footnotes xmlns:wpc="http://schemas.microsoft.com/office/word/2010/wordprocessingCanvas" xmlns:mc="http://schemas.openxmlformats.org/markup-compatibility/2006" xmlns:o="urn:schemas-microsoft-com:office:office" xmlns:r="http://schemas.openxmlformats.org/officeDocument/2006/relationships" xmlns:m="http://schemas.openxmlformats.org/officeDocument/2006/math" xmlns:v="urn:schemas-microsoft-com:vml" xmlns:wp14="http://schemas.microsoft.com/office/word/2010/wordprocessingDrawing" xmlns:wp="http://schemas.openxmlformats.org/drawingml/2006/wordprocessingDrawing" xmlns:w10="urn:schemas-microsoft-com:office:word" xmlns:w="http://schemas.openxmlformats.org/wordprocessingml/2006/main" xmlns:w14="http://schemas.microsoft.com/office/word/2010/wordml" xmlns:w15="http://schemas.microsoft.com/office/word/2012/wordml" xmlns:wpg="http://schemas.microsoft.com/office/word/2010/wordprocessingGroup" xmlns:wpi="http://schemas.microsoft.com/office/word/2010/wordprocessingInk" xmlns:wne="http://schemas.microsoft.com/office/word/2006/wordml" xmlns:wps="http://schemas.microsoft.com/office/word/2010/wordprocessingShape" mc:Ignorable="w14 w15 wp14">
+<w:footnotes xmlns:wpc="http://schemas.microsoft.com/office/word/2010/wordprocessingCanvas" xmlns:mo="http://schemas.microsoft.com/office/mac/office/2008/main" xmlns:mc="http://schemas.openxmlformats.org/markup-compatibility/2006" xmlns:mv="urn:schemas-microsoft-com:mac:vml" xmlns:o="urn:schemas-microsoft-com:office:office" xmlns:r="http://schemas.openxmlformats.org/officeDocument/2006/relationships" xmlns:m="http://schemas.openxmlformats.org/officeDocument/2006/math" xmlns:v="urn:schemas-microsoft-com:vml" xmlns:wp14="http://schemas.microsoft.com/office/word/2010/wordprocessingDrawing" xmlns:wp="http://schemas.openxmlformats.org/drawingml/2006/wordprocessingDrawing" xmlns:w10="urn:schemas-microsoft-com:office:word" xmlns:w="http://schemas.openxmlformats.org/wordprocessingml/2006/main" xmlns:w14="http://schemas.microsoft.com/office/word/2010/wordml" xmlns:w15="http://schemas.microsoft.com/office/word/2012/wordml" xmlns:wpg="http://schemas.microsoft.com/office/word/2010/wordprocessingGroup" xmlns:wpi="http://schemas.microsoft.com/office/word/2010/wordprocessingInk" xmlns:wne="http://schemas.microsoft.com/office/word/2006/wordml" xmlns:wps="http://schemas.microsoft.com/office/word/2010/wordprocessingShape" mc:Ignorable="w14 w15 wp14">
   <w:footnote w:type="separator" w:id="-1">
     <w:p>
       <w:pPr>
@@ -4701,7 +5288,7 @@
 </file>
 
 <file path=word/numbering.xml><?xml version="1.0" encoding="utf-8"?>
-<w:numbering xmlns:wpc="http://schemas.microsoft.com/office/word/2010/wordprocessingCanvas" xmlns:mc="http://schemas.openxmlformats.org/markup-compatibility/2006" xmlns:o="urn:schemas-microsoft-com:office:office" xmlns:r="http://schemas.openxmlformats.org/officeDocument/2006/relationships" xmlns:m="http://schemas.openxmlformats.org/officeDocument/2006/math" xmlns:v="urn:schemas-microsoft-com:vml" xmlns:wp14="http://schemas.microsoft.com/office/word/2010/wordprocessingDrawing" xmlns:wp="http://schemas.openxmlformats.org/drawingml/2006/wordprocessingDrawing" xmlns:w10="urn:schemas-microsoft-com:office:word" xmlns:w="http://schemas.openxmlformats.org/wordprocessingml/2006/main" xmlns:w14="http://schemas.microsoft.com/office/word/2010/wordml" xmlns:w15="http://schemas.microsoft.com/office/word/2012/wordml" xmlns:wpg="http://schemas.microsoft.com/office/word/2010/wordprocessingGroup" xmlns:wpi="http://schemas.microsoft.com/office/word/2010/wordprocessingInk" xmlns:wne="http://schemas.microsoft.com/office/word/2006/wordml" xmlns:wps="http://schemas.microsoft.com/office/word/2010/wordprocessingShape" mc:Ignorable="w14 w15 wp14">
+<w:numbering xmlns:wpc="http://schemas.microsoft.com/office/word/2010/wordprocessingCanvas" xmlns:mo="http://schemas.microsoft.com/office/mac/office/2008/main" xmlns:mc="http://schemas.openxmlformats.org/markup-compatibility/2006" xmlns:mv="urn:schemas-microsoft-com:mac:vml" xmlns:o="urn:schemas-microsoft-com:office:office" xmlns:r="http://schemas.openxmlformats.org/officeDocument/2006/relationships" xmlns:m="http://schemas.openxmlformats.org/officeDocument/2006/math" xmlns:v="urn:schemas-microsoft-com:vml" xmlns:wp14="http://schemas.microsoft.com/office/word/2010/wordprocessingDrawing" xmlns:wp="http://schemas.openxmlformats.org/drawingml/2006/wordprocessingDrawing" xmlns:w10="urn:schemas-microsoft-com:office:word" xmlns:w="http://schemas.openxmlformats.org/wordprocessingml/2006/main" xmlns:w14="http://schemas.microsoft.com/office/word/2010/wordml" xmlns:w15="http://schemas.microsoft.com/office/word/2012/wordml" xmlns:wpg="http://schemas.microsoft.com/office/word/2010/wordprocessingGroup" xmlns:wpi="http://schemas.microsoft.com/office/word/2010/wordprocessingInk" xmlns:wne="http://schemas.microsoft.com/office/word/2006/wordml" xmlns:wps="http://schemas.microsoft.com/office/word/2010/wordprocessingShape" mc:Ignorable="w14 w15 wp14">
   <w:abstractNum w:abstractNumId="0">
     <w:nsid w:val="08C767AB"/>
     <w:multiLevelType w:val="hybridMultilevel"/>
@@ -6378,7 +6965,7 @@
     </w:rPrDefault>
     <w:pPrDefault/>
   </w:docDefaults>
-  <w:latentStyles w:defLockedState="0" w:defUIPriority="99" w:defSemiHidden="0" w:defUnhideWhenUsed="0" w:defQFormat="0" w:count="371">
+  <w:latentStyles w:defLockedState="0" w:defUIPriority="99" w:defSemiHidden="0" w:defUnhideWhenUsed="0" w:defQFormat="0" w:count="380">
     <w:lsdException w:name="Normal" w:uiPriority="0" w:qFormat="1"/>
     <w:lsdException w:name="heading 1" w:uiPriority="0" w:qFormat="1"/>
     <w:lsdException w:name="heading 2" w:semiHidden="1" w:uiPriority="0" w:unhideWhenUsed="1" w:qFormat="1"/>
@@ -6770,7 +7357,7 @@
     <w:name w:val="heading 1"/>
     <w:basedOn w:val="a"/>
     <w:next w:val="a0"/>
-    <w:link w:val="1Char"/>
+    <w:link w:val="10"/>
     <w:qFormat/>
     <w:rsid w:val="00D345E8"/>
     <w:pPr>
@@ -6794,7 +7381,7 @@
     <w:name w:val="heading 2"/>
     <w:basedOn w:val="a"/>
     <w:next w:val="a"/>
-    <w:link w:val="2Char"/>
+    <w:link w:val="20"/>
     <w:unhideWhenUsed/>
     <w:qFormat/>
     <w:rsid w:val="000601A8"/>
@@ -6820,7 +7407,7 @@
     <w:name w:val="heading 3"/>
     <w:basedOn w:val="a"/>
     <w:next w:val="a"/>
-    <w:link w:val="3Char"/>
+    <w:link w:val="30"/>
     <w:semiHidden/>
     <w:unhideWhenUsed/>
     <w:qFormat/>
@@ -6865,8 +7452,8 @@
     <w:semiHidden/>
     <w:unhideWhenUsed/>
   </w:style>
-  <w:style w:type="character" w:customStyle="1" w:styleId="1Char">
-    <w:name w:val="标题 1 Char"/>
+  <w:style w:type="character" w:customStyle="1" w:styleId="10">
+    <w:name w:val="标题 1字符"/>
     <w:basedOn w:val="a1"/>
     <w:link w:val="1"/>
     <w:rsid w:val="00D345E8"/>
@@ -6891,7 +7478,7 @@
   <w:style w:type="paragraph" w:styleId="a4">
     <w:name w:val="header"/>
     <w:basedOn w:val="a"/>
-    <w:link w:val="Char"/>
+    <w:link w:val="a5"/>
     <w:uiPriority w:val="99"/>
     <w:unhideWhenUsed/>
     <w:rsid w:val="00650C52"/>
@@ -6912,8 +7499,8 @@
       <w:szCs w:val="18"/>
     </w:rPr>
   </w:style>
-  <w:style w:type="character" w:customStyle="1" w:styleId="Char">
-    <w:name w:val="页眉 Char"/>
+  <w:style w:type="character" w:customStyle="1" w:styleId="a5">
+    <w:name w:val="页眉字符"/>
     <w:basedOn w:val="a1"/>
     <w:link w:val="a4"/>
     <w:uiPriority w:val="99"/>
@@ -6924,10 +7511,10 @@
       <w:szCs w:val="18"/>
     </w:rPr>
   </w:style>
-  <w:style w:type="paragraph" w:styleId="a5">
+  <w:style w:type="paragraph" w:styleId="a6">
     <w:name w:val="footer"/>
     <w:basedOn w:val="a"/>
-    <w:link w:val="Char0"/>
+    <w:link w:val="a7"/>
     <w:uiPriority w:val="99"/>
     <w:unhideWhenUsed/>
     <w:rsid w:val="00650C52"/>
@@ -6945,10 +7532,10 @@
       <w:szCs w:val="18"/>
     </w:rPr>
   </w:style>
-  <w:style w:type="character" w:customStyle="1" w:styleId="Char0">
-    <w:name w:val="页脚 Char"/>
+  <w:style w:type="character" w:customStyle="1" w:styleId="a7">
+    <w:name w:val="页脚字符"/>
     <w:basedOn w:val="a1"/>
-    <w:link w:val="a5"/>
+    <w:link w:val="a6"/>
     <w:uiPriority w:val="99"/>
     <w:rsid w:val="00650C52"/>
     <w:rPr>
@@ -6957,7 +7544,7 @@
       <w:szCs w:val="18"/>
     </w:rPr>
   </w:style>
-  <w:style w:type="character" w:styleId="a6">
+  <w:style w:type="character" w:styleId="a8">
     <w:name w:val="Hyperlink"/>
     <w:basedOn w:val="a1"/>
     <w:uiPriority w:val="99"/>
@@ -6968,8 +7555,8 @@
       <w:u w:val="single"/>
     </w:rPr>
   </w:style>
-  <w:style w:type="character" w:customStyle="1" w:styleId="2Char">
-    <w:name w:val="标题 2 Char"/>
+  <w:style w:type="character" w:customStyle="1" w:styleId="20">
+    <w:name w:val="标题 2字符"/>
     <w:basedOn w:val="a1"/>
     <w:link w:val="2"/>
     <w:rsid w:val="000601A8"/>
@@ -6982,11 +7569,11 @@
       <w:szCs w:val="32"/>
     </w:rPr>
   </w:style>
-  <w:style w:type="paragraph" w:styleId="a7">
+  <w:style w:type="paragraph" w:styleId="a9">
     <w:name w:val="Title"/>
     <w:basedOn w:val="a"/>
     <w:next w:val="a"/>
-    <w:link w:val="Char1"/>
+    <w:link w:val="aa"/>
     <w:qFormat/>
     <w:rsid w:val="00F54DD7"/>
     <w:pPr>
@@ -7002,10 +7589,10 @@
       <w:szCs w:val="32"/>
     </w:rPr>
   </w:style>
-  <w:style w:type="character" w:customStyle="1" w:styleId="Char1">
-    <w:name w:val="标题 Char"/>
+  <w:style w:type="character" w:customStyle="1" w:styleId="aa">
+    <w:name w:val="标题字符"/>
     <w:basedOn w:val="a1"/>
-    <w:link w:val="a7"/>
+    <w:link w:val="a9"/>
     <w:rsid w:val="00F54DD7"/>
     <w:rPr>
       <w:rFonts w:asciiTheme="majorHAnsi" w:hAnsiTheme="majorHAnsi" w:cstheme="majorBidi"/>
@@ -7016,10 +7603,10 @@
       <w:szCs w:val="32"/>
     </w:rPr>
   </w:style>
-  <w:style w:type="paragraph" w:styleId="a8">
+  <w:style w:type="paragraph" w:styleId="ab">
     <w:name w:val="Balloon Text"/>
     <w:basedOn w:val="a"/>
-    <w:link w:val="Char2"/>
+    <w:link w:val="ac"/>
     <w:uiPriority w:val="99"/>
     <w:semiHidden/>
     <w:unhideWhenUsed/>
@@ -7032,10 +7619,10 @@
       <w:szCs w:val="18"/>
     </w:rPr>
   </w:style>
-  <w:style w:type="character" w:customStyle="1" w:styleId="Char2">
-    <w:name w:val="批注框文本 Char"/>
+  <w:style w:type="character" w:customStyle="1" w:styleId="ac">
+    <w:name w:val="批注框文本字符"/>
     <w:basedOn w:val="a1"/>
-    <w:link w:val="a8"/>
+    <w:link w:val="ab"/>
     <w:uiPriority w:val="99"/>
     <w:semiHidden/>
     <w:rsid w:val="008C5C83"/>
@@ -7050,8 +7637,8 @@
     <w:basedOn w:val="a1"/>
     <w:rsid w:val="00A93662"/>
   </w:style>
-  <w:style w:type="character" w:customStyle="1" w:styleId="3Char">
-    <w:name w:val="标题 3 Char"/>
+  <w:style w:type="character" w:customStyle="1" w:styleId="30">
+    <w:name w:val="标题 3字符"/>
     <w:basedOn w:val="a1"/>
     <w:link w:val="3"/>
     <w:semiHidden/>
@@ -7062,6 +7649,18 @@
       <w:kern w:val="2"/>
       <w:sz w:val="32"/>
       <w:szCs w:val="32"/>
+    </w:rPr>
+  </w:style>
+  <w:style w:type="character" w:styleId="ad">
+    <w:name w:val="FollowedHyperlink"/>
+    <w:basedOn w:val="a1"/>
+    <w:uiPriority w:val="99"/>
+    <w:semiHidden/>
+    <w:unhideWhenUsed/>
+    <w:rsid w:val="00A040E1"/>
+    <w:rPr>
+      <w:color w:val="800080" w:themeColor="followedHyperlink"/>
+      <w:u w:val="single"/>
     </w:rPr>
   </w:style>
 </w:styles>
